--- a/Project report.docx
+++ b/Project report.docx
@@ -446,21 +446,7 @@
         <w:rPr>
           <w:rFonts w:ascii="Times New Roman" w:hAnsi="Times New Roman" w:cs="Times New Roman"/>
         </w:rPr>
-        <w:t xml:space="preserve">– K </w:t>
-      </w:r>
-      <w:proofErr w:type="spellStart"/>
-      <w:r>
-        <w:rPr>
-          <w:rFonts w:ascii="Times New Roman" w:hAnsi="Times New Roman" w:cs="Times New Roman"/>
-        </w:rPr>
-        <w:t>K</w:t>
-      </w:r>
-      <w:proofErr w:type="spellEnd"/>
-      <w:r>
-        <w:rPr>
-          <w:rFonts w:ascii="Times New Roman" w:hAnsi="Times New Roman" w:cs="Times New Roman"/>
-        </w:rPr>
-        <w:t xml:space="preserve"> S Akash </w:t>
+        <w:t xml:space="preserve">– K K S Akash </w:t>
       </w:r>
       <w:r>
         <w:rPr>
@@ -563,29 +549,7 @@
         <w:rPr>
           <w:rFonts w:ascii="Times New Roman" w:hAnsi="Times New Roman" w:cs="Times New Roman"/>
         </w:rPr>
-        <w:t xml:space="preserve">  N W L </w:t>
-      </w:r>
-      <w:proofErr w:type="gramStart"/>
-      <w:r>
-        <w:rPr>
-          <w:rFonts w:ascii="Times New Roman" w:hAnsi="Times New Roman" w:cs="Times New Roman"/>
-        </w:rPr>
-        <w:t xml:space="preserve">I  </w:t>
-      </w:r>
-      <w:proofErr w:type="spellStart"/>
-      <w:r>
-        <w:rPr>
-          <w:rFonts w:ascii="Times New Roman" w:hAnsi="Times New Roman" w:cs="Times New Roman"/>
-        </w:rPr>
-        <w:t>Dayarathna</w:t>
-      </w:r>
-      <w:proofErr w:type="spellEnd"/>
-      <w:proofErr w:type="gramEnd"/>
-      <w:r>
-        <w:rPr>
-          <w:rFonts w:ascii="Times New Roman" w:hAnsi="Times New Roman" w:cs="Times New Roman"/>
-        </w:rPr>
-        <w:t xml:space="preserve">        - </w:t>
+        <w:t xml:space="preserve">  N W L I  Dayarathna        - </w:t>
       </w:r>
       <w:r>
         <w:rPr>
@@ -637,35 +601,7 @@
         <w:rPr>
           <w:rFonts w:ascii="Times New Roman" w:hAnsi="Times New Roman" w:cs="Times New Roman"/>
         </w:rPr>
-        <w:t xml:space="preserve">  M G </w:t>
-      </w:r>
-      <w:proofErr w:type="spellStart"/>
-      <w:r>
-        <w:rPr>
-          <w:rFonts w:ascii="Times New Roman" w:hAnsi="Times New Roman" w:cs="Times New Roman"/>
-        </w:rPr>
-        <w:t>G</w:t>
-      </w:r>
-      <w:proofErr w:type="spellEnd"/>
-      <w:r>
-        <w:rPr>
-          <w:rFonts w:ascii="Times New Roman" w:hAnsi="Times New Roman" w:cs="Times New Roman"/>
-        </w:rPr>
-        <w:t xml:space="preserve"> U </w:t>
-      </w:r>
-      <w:proofErr w:type="spellStart"/>
-      <w:r>
-        <w:rPr>
-          <w:rFonts w:ascii="Times New Roman" w:hAnsi="Times New Roman" w:cs="Times New Roman"/>
-        </w:rPr>
-        <w:t>Sewwandi</w:t>
-      </w:r>
-      <w:proofErr w:type="spellEnd"/>
-      <w:r>
-        <w:rPr>
-          <w:rFonts w:ascii="Times New Roman" w:hAnsi="Times New Roman" w:cs="Times New Roman"/>
-        </w:rPr>
-        <w:t xml:space="preserve">         - </w:t>
+        <w:t xml:space="preserve">  M G G U Sewwandi         - </w:t>
       </w:r>
       <w:r>
         <w:rPr>
@@ -1073,9 +1009,8 @@
                                 <w:sz w:val="28"/>
                                 <w:szCs w:val="28"/>
                               </w:rPr>
-                              <w:t xml:space="preserve"> after fill </w:t>
+                              <w:t xml:space="preserve"> after fill this , out team will call the customer and confirm the booking. Then customer can come to our shop and after pay they can bring their pet  home</w:t>
                             </w:r>
-                            <w:proofErr w:type="gramStart"/>
                             <w:r>
                               <w:rPr>
                                 <w:rFonts w:ascii="Times New Roman" w:hAnsi="Times New Roman" w:cs="Times New Roman"/>
@@ -1083,17 +1018,7 @@
                                 <w:sz w:val="28"/>
                                 <w:szCs w:val="28"/>
                               </w:rPr>
-                              <w:t>this ,</w:t>
-                            </w:r>
-                            <w:proofErr w:type="gramEnd"/>
-                            <w:r>
-                              <w:rPr>
-                                <w:rFonts w:ascii="Times New Roman" w:hAnsi="Times New Roman" w:cs="Times New Roman"/>
-                                <w:color w:val="000000" w:themeColor="text1"/>
-                                <w:sz w:val="28"/>
-                                <w:szCs w:val="28"/>
-                              </w:rPr>
-                              <w:t xml:space="preserve"> out team will call the customer and confirm the booking. Then customer can come to our shop and after pay they can bring their pet back home</w:t>
+                              <w:t>.</w:t>
                             </w:r>
                           </w:p>
                           <w:p>
@@ -1382,9 +1307,8 @@
                           <w:sz w:val="28"/>
                           <w:szCs w:val="28"/>
                         </w:rPr>
-                        <w:t xml:space="preserve"> after fill </w:t>
+                        <w:t xml:space="preserve"> after fill this , out team will call the customer and confirm the booking. Then customer can come to our shop and after pay they can bring their pet  home</w:t>
                       </w:r>
-                      <w:proofErr w:type="gramStart"/>
                       <w:r>
                         <w:rPr>
                           <w:rFonts w:ascii="Times New Roman" w:hAnsi="Times New Roman" w:cs="Times New Roman"/>
@@ -1392,17 +1316,7 @@
                           <w:sz w:val="28"/>
                           <w:szCs w:val="28"/>
                         </w:rPr>
-                        <w:t>this ,</w:t>
-                      </w:r>
-                      <w:proofErr w:type="gramEnd"/>
-                      <w:r>
-                        <w:rPr>
-                          <w:rFonts w:ascii="Times New Roman" w:hAnsi="Times New Roman" w:cs="Times New Roman"/>
-                          <w:color w:val="000000" w:themeColor="text1"/>
-                          <w:sz w:val="28"/>
-                          <w:szCs w:val="28"/>
-                        </w:rPr>
-                        <w:t xml:space="preserve"> out team will call the customer and confirm the booking. Then customer can come to our shop and after pay they can bring their pet back home</w:t>
+                        <w:t>.</w:t>
                       </w:r>
                     </w:p>
                     <w:p>
